--- a/mac_instructions_cueing.docx
+++ b/mac_instructions_cueing.docx
@@ -10,8 +10,6 @@
           <w:u w:val="single"/>
         </w:rPr>
       </w:pPr>
-      <w:bookmarkStart w:id="0" w:name="_GoBack"/>
-      <w:bookmarkEnd w:id="0"/>
       <w:r>
         <w:rPr>
           <w:b/>
@@ -974,7 +972,27 @@
           <w:sz w:val="20"/>
           <w:szCs w:val="20"/>
         </w:rPr>
-        <w:t xml:space="preserve"> clone https://www.github.com/amandakeasson/eeg-notebooks</w:t>
+        <w:t xml:space="preserve"> clone https://www.github.com/</w:t>
+      </w:r>
+      <w:r>
+        <w:rPr>
+          <w:rFonts w:ascii="Consolas" w:eastAsia="Consolas" w:hAnsi="Consolas" w:cs="Consolas"/>
+          <w:color w:val="FF0000"/>
+          <w:sz w:val="20"/>
+          <w:szCs w:val="20"/>
+        </w:rPr>
+        <w:t>kylemath</w:t>
+      </w:r>
+      <w:bookmarkStart w:id="0" w:name="_GoBack"/>
+      <w:bookmarkEnd w:id="0"/>
+      <w:r>
+        <w:rPr>
+          <w:rFonts w:ascii="Consolas" w:eastAsia="Consolas" w:hAnsi="Consolas" w:cs="Consolas"/>
+          <w:color w:val="FF0000"/>
+          <w:sz w:val="20"/>
+          <w:szCs w:val="20"/>
+        </w:rPr>
+        <w:t>/eeg-notebooks</w:t>
       </w:r>
     </w:p>
     <w:p>

--- a/mac_instructions_cueing.docx
+++ b/mac_instructions_cueing.docx
@@ -32,6 +32,7 @@
       <w:pPr>
         <w:rPr>
           <w:b/>
+          <w:strike/>
           <w:color w:val="0000FF"/>
           <w:u w:val="single"/>
         </w:rPr>
@@ -39,6 +40,7 @@
       <w:r>
         <w:rPr>
           <w:b/>
+          <w:strike/>
           <w:color w:val="0000FF"/>
           <w:u w:val="single"/>
         </w:rPr>
@@ -48,6 +50,7 @@
       <w:r>
         <w:rPr>
           <w:b/>
+          <w:strike/>
           <w:color w:val="0000FF"/>
           <w:u w:val="single"/>
         </w:rPr>
@@ -57,6 +60,7 @@
       <w:r>
         <w:rPr>
           <w:b/>
+          <w:strike/>
           <w:color w:val="0000FF"/>
           <w:u w:val="single"/>
         </w:rPr>
@@ -67,49 +71,28 @@
       <w:pPr>
         <w:rPr>
           <w:b/>
+          <w:strike/>
           <w:color w:val="FF0000"/>
           <w:u w:val="single"/>
         </w:rPr>
       </w:pPr>
-    </w:p>
-    <w:p>
-      <w:pPr>
-        <w:numPr>
-          <w:ilvl w:val="0"/>
-          <w:numId w:val="3"/>
-        </w:numPr>
-        <w:contextualSpacing/>
-      </w:pPr>
-      <w:r>
-        <w:t xml:space="preserve">Click the Python 3.6 file link on this website: </w:t>
-      </w:r>
-      <w:hyperlink r:id="rId5">
-        <w:r>
-          <w:rPr>
-            <w:color w:val="1155CC"/>
-            <w:u w:val="single"/>
-          </w:rPr>
-          <w:t>https://conda.io/miniconda.html</w:t>
-        </w:r>
-      </w:hyperlink>
-    </w:p>
-    <w:p>
-      <w:r>
-        <w:rPr>
+      <w:r>
+        <w:rPr>
+          <w:strike/>
           <w:noProof/>
           <w:lang w:val="en-US" w:eastAsia="en-US"/>
         </w:rPr>
         <w:drawing>
-          <wp:anchor distT="114300" distB="114300" distL="114300" distR="114300" simplePos="0" relativeHeight="251658240" behindDoc="0" locked="0" layoutInCell="1" hidden="0" allowOverlap="1" wp14:anchorId="6AD7904D" wp14:editId="6AC7BE26">
+          <wp:anchor distT="114300" distB="114300" distL="114300" distR="114300" simplePos="0" relativeHeight="251658240" behindDoc="0" locked="0" layoutInCell="1" hidden="0" allowOverlap="1" wp14:anchorId="6AD7904D" wp14:editId="78F4B896">
             <wp:simplePos x="0" y="0"/>
             <wp:positionH relativeFrom="margin">
-              <wp:posOffset>114300</wp:posOffset>
+              <wp:posOffset>50800</wp:posOffset>
             </wp:positionH>
             <wp:positionV relativeFrom="paragraph">
-              <wp:posOffset>114300</wp:posOffset>
+              <wp:posOffset>133350</wp:posOffset>
             </wp:positionV>
-            <wp:extent cx="5943600" cy="2413000"/>
-            <wp:effectExtent l="0" t="0" r="0" b="0"/>
+            <wp:extent cx="2286000" cy="679450"/>
+            <wp:effectExtent l="0" t="0" r="0" b="6350"/>
             <wp:wrapSquare wrapText="bothSides" distT="114300" distB="114300" distL="114300" distR="114300"/>
             <wp:docPr id="2" name="image4.png"/>
             <wp:cNvGraphicFramePr/>
@@ -121,7 +104,7 @@
                     <pic:cNvPicPr preferRelativeResize="0"/>
                   </pic:nvPicPr>
                   <pic:blipFill>
-                    <a:blip r:embed="rId6"/>
+                    <a:blip r:embed="rId5"/>
                     <a:srcRect/>
                     <a:stretch>
                       <a:fillRect/>
@@ -130,7 +113,7 @@
                   <pic:spPr>
                     <a:xfrm>
                       <a:off x="0" y="0"/>
-                      <a:ext cx="5943600" cy="2413000"/>
+                      <a:ext cx="2286000" cy="679450"/>
                     </a:xfrm>
                     <a:prstGeom prst="rect">
                       <a:avLst/>
@@ -140,58 +123,50 @@
                 </pic:pic>
               </a:graphicData>
             </a:graphic>
+            <wp14:sizeRelH relativeFrom="margin">
+              <wp14:pctWidth>0</wp14:pctWidth>
+            </wp14:sizeRelH>
+            <wp14:sizeRelV relativeFrom="margin">
+              <wp14:pctHeight>0</wp14:pctHeight>
+            </wp14:sizeRelV>
           </wp:anchor>
         </w:drawing>
       </w:r>
-      <w:r>
-        <w:rPr>
-          <w:noProof/>
-          <w:lang w:val="en-US" w:eastAsia="en-US"/>
-        </w:rPr>
-        <w:drawing>
-          <wp:anchor distT="114300" distB="114300" distL="114300" distR="114300" simplePos="0" relativeHeight="251659264" behindDoc="0" locked="0" layoutInCell="1" hidden="0" allowOverlap="1" wp14:anchorId="0BD6B277" wp14:editId="4689400B">
-            <wp:simplePos x="0" y="0"/>
-            <wp:positionH relativeFrom="margin">
-              <wp:posOffset>2543175</wp:posOffset>
-            </wp:positionH>
-            <wp:positionV relativeFrom="paragraph">
-              <wp:posOffset>1209675</wp:posOffset>
-            </wp:positionV>
-            <wp:extent cx="1733550" cy="781050"/>
-            <wp:effectExtent l="0" t="0" r="0" b="0"/>
-            <wp:wrapSquare wrapText="bothSides" distT="114300" distB="114300" distL="114300" distR="114300"/>
-            <wp:docPr id="5" name="image10.png"/>
-            <wp:cNvGraphicFramePr/>
-            <a:graphic xmlns:a="http://schemas.openxmlformats.org/drawingml/2006/main">
-              <a:graphicData uri="http://schemas.openxmlformats.org/drawingml/2006/picture">
-                <pic:pic xmlns:pic="http://schemas.openxmlformats.org/drawingml/2006/picture">
-                  <pic:nvPicPr>
-                    <pic:cNvPr id="0" name="image10.png"/>
-                    <pic:cNvPicPr preferRelativeResize="0"/>
-                  </pic:nvPicPr>
-                  <pic:blipFill>
-                    <a:blip r:embed="rId7"/>
-                    <a:srcRect/>
-                    <a:stretch>
-                      <a:fillRect/>
-                    </a:stretch>
-                  </pic:blipFill>
-                  <pic:spPr>
-                    <a:xfrm>
-                      <a:off x="0" y="0"/>
-                      <a:ext cx="1733550" cy="781050"/>
-                    </a:xfrm>
-                    <a:prstGeom prst="rect">
-                      <a:avLst/>
-                    </a:prstGeom>
-                    <a:ln/>
-                  </pic:spPr>
-                </pic:pic>
-              </a:graphicData>
-            </a:graphic>
-          </wp:anchor>
-        </w:drawing>
-      </w:r>
+    </w:p>
+    <w:p>
+      <w:pPr>
+        <w:numPr>
+          <w:ilvl w:val="0"/>
+          <w:numId w:val="3"/>
+        </w:numPr>
+        <w:contextualSpacing/>
+        <w:rPr>
+          <w:strike/>
+        </w:rPr>
+      </w:pPr>
+      <w:r>
+        <w:rPr>
+          <w:strike/>
+        </w:rPr>
+        <w:t xml:space="preserve">Click the Python 3.6 file link on this website: </w:t>
+      </w:r>
+      <w:hyperlink r:id="rId6">
+        <w:r>
+          <w:rPr>
+            <w:strike/>
+            <w:color w:val="1155CC"/>
+            <w:u w:val="single"/>
+          </w:rPr>
+          <w:t>https://conda.io/miniconda.html</w:t>
+        </w:r>
+      </w:hyperlink>
+    </w:p>
+    <w:p>
+      <w:pPr>
+        <w:rPr>
+          <w:strike/>
+        </w:rPr>
+      </w:pPr>
     </w:p>
     <w:p>
       <w:pPr>
@@ -200,10 +175,14 @@
           <w:numId w:val="4"/>
         </w:numPr>
         <w:contextualSpacing/>
+        <w:rPr>
+          <w:strike/>
+        </w:rPr>
       </w:pPr>
       <w:r>
         <w:rPr>
           <w:rFonts w:ascii="Arial Unicode MS" w:eastAsia="Arial Unicode MS" w:hAnsi="Arial Unicode MS" w:cs="Arial Unicode MS"/>
+          <w:strike/>
         </w:rPr>
         <w:t>Press “command” and “spacebar” at the same time → type “Terminal” into the search bar → press the Terminal icon to open a new Terminal</w:t>
       </w:r>
@@ -215,8 +194,14 @@
           <w:numId w:val="4"/>
         </w:numPr>
         <w:contextualSpacing/>
-      </w:pPr>
-      <w:r>
+        <w:rPr>
+          <w:strike/>
+        </w:rPr>
+      </w:pPr>
+      <w:r>
+        <w:rPr>
+          <w:strike/>
+        </w:rPr>
         <w:t>Enter the following commands in the Terminal:</w:t>
       </w:r>
     </w:p>
@@ -224,14 +209,16 @@
       <w:pPr>
         <w:rPr>
           <w:rFonts w:ascii="Consolas" w:eastAsia="Consolas" w:hAnsi="Consolas" w:cs="Consolas"/>
-          <w:color w:val="FF0000"/>
-          <w:sz w:val="20"/>
-          <w:szCs w:val="20"/>
-        </w:rPr>
-      </w:pPr>
-      <w:r>
-        <w:rPr>
-          <w:rFonts w:ascii="Consolas" w:eastAsia="Consolas" w:hAnsi="Consolas" w:cs="Consolas"/>
+          <w:strike/>
+          <w:color w:val="FF0000"/>
+          <w:sz w:val="20"/>
+          <w:szCs w:val="20"/>
+        </w:rPr>
+      </w:pPr>
+      <w:r>
+        <w:rPr>
+          <w:rFonts w:ascii="Consolas" w:eastAsia="Consolas" w:hAnsi="Consolas" w:cs="Consolas"/>
+          <w:strike/>
           <w:color w:val="FF0000"/>
           <w:sz w:val="20"/>
           <w:szCs w:val="20"/>
@@ -241,6 +228,7 @@
       <w:r>
         <w:rPr>
           <w:rFonts w:ascii="Consolas" w:eastAsia="Consolas" w:hAnsi="Consolas" w:cs="Consolas"/>
+          <w:strike/>
           <w:color w:val="FF0000"/>
           <w:sz w:val="20"/>
           <w:szCs w:val="20"/>
@@ -253,14 +241,16 @@
       <w:pPr>
         <w:rPr>
           <w:rFonts w:ascii="Consolas" w:eastAsia="Consolas" w:hAnsi="Consolas" w:cs="Consolas"/>
-          <w:color w:val="FF0000"/>
-          <w:sz w:val="20"/>
-          <w:szCs w:val="20"/>
-        </w:rPr>
-      </w:pPr>
-      <w:r>
-        <w:rPr>
-          <w:rFonts w:ascii="Consolas" w:eastAsia="Consolas" w:hAnsi="Consolas" w:cs="Consolas"/>
+          <w:strike/>
+          <w:color w:val="FF0000"/>
+          <w:sz w:val="20"/>
+          <w:szCs w:val="20"/>
+        </w:rPr>
+      </w:pPr>
+      <w:r>
+        <w:rPr>
+          <w:rFonts w:ascii="Consolas" w:eastAsia="Consolas" w:hAnsi="Consolas" w:cs="Consolas"/>
+          <w:strike/>
           <w:color w:val="FF0000"/>
           <w:sz w:val="20"/>
           <w:szCs w:val="20"/>
@@ -270,6 +260,7 @@
       <w:r>
         <w:rPr>
           <w:rFonts w:ascii="Consolas" w:eastAsia="Consolas" w:hAnsi="Consolas" w:cs="Consolas"/>
+          <w:strike/>
           <w:color w:val="FF0000"/>
           <w:sz w:val="20"/>
           <w:szCs w:val="20"/>
@@ -280,6 +271,7 @@
       <w:r>
         <w:rPr>
           <w:rFonts w:ascii="Consolas" w:eastAsia="Consolas" w:hAnsi="Consolas" w:cs="Consolas"/>
+          <w:strike/>
           <w:color w:val="FF0000"/>
           <w:sz w:val="20"/>
           <w:szCs w:val="20"/>
@@ -290,6 +282,7 @@
       <w:r>
         <w:rPr>
           <w:rFonts w:ascii="Consolas" w:eastAsia="Consolas" w:hAnsi="Consolas" w:cs="Consolas"/>
+          <w:strike/>
           <w:color w:val="FF0000"/>
           <w:sz w:val="20"/>
           <w:szCs w:val="20"/>
@@ -304,17 +297,16 @@
           <w:numId w:val="1"/>
         </w:numPr>
         <w:contextualSpacing/>
-      </w:pPr>
-      <w:r>
+        <w:rPr>
+          <w:strike/>
+        </w:rPr>
+      </w:pPr>
+      <w:r>
+        <w:rPr>
+          <w:strike/>
+        </w:rPr>
         <w:t>You will be asked to type “yes” in the Terminal a couple times</w:t>
       </w:r>
-    </w:p>
-    <w:p>
-      <w:pPr>
-        <w:rPr>
-          <w:b/>
-        </w:rPr>
-      </w:pPr>
     </w:p>
     <w:p>
       <w:pPr>
@@ -324,6 +316,8 @@
           <w:u w:val="single"/>
         </w:rPr>
       </w:pPr>
+      <w:bookmarkStart w:id="0" w:name="_GoBack"/>
+      <w:bookmarkEnd w:id="0"/>
     </w:p>
     <w:p>
       <w:pPr>
@@ -351,139 +345,12 @@
           <w:u w:val="single"/>
         </w:rPr>
       </w:pPr>
-    </w:p>
-    <w:p>
-      <w:pPr>
+      <w:r>
         <w:rPr>
           <w:b/>
           <w:color w:val="0000FF"/>
           <w:u w:val="single"/>
         </w:rPr>
-      </w:pPr>
-    </w:p>
-    <w:p>
-      <w:pPr>
-        <w:rPr>
-          <w:b/>
-          <w:color w:val="0000FF"/>
-          <w:u w:val="single"/>
-        </w:rPr>
-      </w:pPr>
-    </w:p>
-    <w:p>
-      <w:pPr>
-        <w:rPr>
-          <w:b/>
-          <w:color w:val="0000FF"/>
-          <w:u w:val="single"/>
-        </w:rPr>
-      </w:pPr>
-    </w:p>
-    <w:p>
-      <w:pPr>
-        <w:rPr>
-          <w:b/>
-          <w:color w:val="0000FF"/>
-          <w:u w:val="single"/>
-        </w:rPr>
-      </w:pPr>
-    </w:p>
-    <w:p>
-      <w:pPr>
-        <w:rPr>
-          <w:b/>
-          <w:color w:val="0000FF"/>
-          <w:u w:val="single"/>
-        </w:rPr>
-      </w:pPr>
-    </w:p>
-    <w:p>
-      <w:pPr>
-        <w:rPr>
-          <w:b/>
-          <w:color w:val="0000FF"/>
-          <w:u w:val="single"/>
-        </w:rPr>
-      </w:pPr>
-    </w:p>
-    <w:p>
-      <w:pPr>
-        <w:rPr>
-          <w:b/>
-          <w:color w:val="0000FF"/>
-          <w:u w:val="single"/>
-        </w:rPr>
-      </w:pPr>
-    </w:p>
-    <w:p>
-      <w:pPr>
-        <w:rPr>
-          <w:b/>
-          <w:color w:val="0000FF"/>
-          <w:u w:val="single"/>
-        </w:rPr>
-      </w:pPr>
-    </w:p>
-    <w:p>
-      <w:pPr>
-        <w:rPr>
-          <w:b/>
-          <w:color w:val="0000FF"/>
-          <w:u w:val="single"/>
-        </w:rPr>
-      </w:pPr>
-    </w:p>
-    <w:p>
-      <w:pPr>
-        <w:rPr>
-          <w:b/>
-          <w:color w:val="0000FF"/>
-          <w:u w:val="single"/>
-        </w:rPr>
-      </w:pPr>
-    </w:p>
-    <w:p>
-      <w:pPr>
-        <w:rPr>
-          <w:b/>
-          <w:color w:val="0000FF"/>
-          <w:u w:val="single"/>
-        </w:rPr>
-      </w:pPr>
-    </w:p>
-    <w:p>
-      <w:pPr>
-        <w:rPr>
-          <w:b/>
-          <w:color w:val="0000FF"/>
-          <w:u w:val="single"/>
-        </w:rPr>
-      </w:pPr>
-    </w:p>
-    <w:p>
-      <w:pPr>
-        <w:rPr>
-          <w:b/>
-          <w:color w:val="0000FF"/>
-          <w:u w:val="single"/>
-        </w:rPr>
-      </w:pPr>
-    </w:p>
-    <w:p>
-      <w:pPr>
-        <w:rPr>
-          <w:b/>
-          <w:color w:val="0000FF"/>
-          <w:u w:val="single"/>
-        </w:rPr>
-      </w:pPr>
-      <w:r>
-        <w:rPr>
-          <w:b/>
-          <w:color w:val="0000FF"/>
-          <w:u w:val="single"/>
-        </w:rPr>
-        <w:lastRenderedPageBreak/>
         <w:t>STEP 2: install required packages</w:t>
       </w:r>
     </w:p>
@@ -983,8 +850,6 @@
         </w:rPr>
         <w:t>kylemath</w:t>
       </w:r>
-      <w:bookmarkStart w:id="0" w:name="_GoBack"/>
-      <w:bookmarkEnd w:id="0"/>
       <w:r>
         <w:rPr>
           <w:rFonts w:ascii="Consolas" w:eastAsia="Consolas" w:hAnsi="Consolas" w:cs="Consolas"/>
@@ -1330,7 +1195,19 @@
         <w:contextualSpacing/>
       </w:pPr>
       <w:r>
-        <w:t>You will then be asked to enter a password. Note that the password will not show up in the Terminal! After pressing &lt;enter&gt;, you will be asked to confirm your password</w:t>
+        <w:t xml:space="preserve">You will then be asked to enter a password. </w:t>
+      </w:r>
+      <w:r>
+        <w:t xml:space="preserve">Leave it blank. </w:t>
+      </w:r>
+      <w:r>
+        <w:t xml:space="preserve">After pressing &lt;enter&gt;, you will be asked to confirm your </w:t>
+      </w:r>
+      <w:r>
+        <w:t xml:space="preserve">blank </w:t>
+      </w:r>
+      <w:r>
+        <w:t>password</w:t>
       </w:r>
     </w:p>
     <w:p>
@@ -1824,7 +1701,6 @@
           <w:color w:val="0000FF"/>
           <w:u w:val="single"/>
         </w:rPr>
-        <w:lastRenderedPageBreak/>
         <w:t xml:space="preserve">STEP 4: Shutting down </w:t>
       </w:r>
       <w:proofErr w:type="spellStart"/>
@@ -1945,7 +1821,7 @@
                     <pic:cNvPicPr preferRelativeResize="0"/>
                   </pic:nvPicPr>
                   <pic:blipFill>
-                    <a:blip r:embed="rId8"/>
+                    <a:blip r:embed="rId7"/>
                     <a:srcRect/>
                     <a:stretch>
                       <a:fillRect/>
@@ -1974,6 +1850,7 @@
           <w:noProof/>
           <w:lang w:val="en-US" w:eastAsia="en-US"/>
         </w:rPr>
+        <w:lastRenderedPageBreak/>
         <w:drawing>
           <wp:inline distT="114300" distB="114300" distL="114300" distR="114300" wp14:anchorId="78B76539" wp14:editId="2EB34726">
             <wp:extent cx="5943600" cy="2082800"/>
@@ -1988,7 +1865,7 @@
                     <pic:cNvPicPr preferRelativeResize="0"/>
                   </pic:nvPicPr>
                   <pic:blipFill>
-                    <a:blip r:embed="rId9"/>
+                    <a:blip r:embed="rId8"/>
                     <a:srcRect/>
                     <a:stretch>
                       <a:fillRect/>
@@ -2031,7 +1908,7 @@
                     <pic:cNvPicPr preferRelativeResize="0"/>
                   </pic:nvPicPr>
                   <pic:blipFill>
-                    <a:blip r:embed="rId10"/>
+                    <a:blip r:embed="rId9"/>
                     <a:srcRect/>
                     <a:stretch>
                       <a:fillRect/>
